--- a/Dynamic_Programming/0-1 Knapsack/Description of 0-1 knapsack problem.docx
+++ b/Dynamic_Programming/0-1 Knapsack/Description of 0-1 knapsack problem.docx
@@ -25,7 +25,6 @@
         <w:t xml:space="preserve">Given weights and values of n items, put these items in a knapsack of capacity W to get the maximum total value in the knapsack. In other words, given two integer arrays </w:t>
       </w:r>
       <w:proofErr w:type="spellStart"/>
-      <w:proofErr w:type="gramStart"/>
       <w:r>
         <w:rPr>
           <w:rFonts w:ascii="Arial" w:hAnsi="Arial" w:cs="Arial"/>
@@ -47,19 +46,7 @@
           <w:szCs w:val="26"/>
           <w:shd w:val="clear" w:color="auto" w:fill="FFFFFF"/>
         </w:rPr>
-        <w:t>[</w:t>
-      </w:r>
-      <w:proofErr w:type="gramEnd"/>
-      <w:r>
-        <w:rPr>
-          <w:rFonts w:ascii="Arial" w:hAnsi="Arial" w:cs="Arial"/>
-          <w:color w:val="273239"/>
-          <w:spacing w:val="2"/>
-          <w:sz w:val="26"/>
-          <w:szCs w:val="26"/>
-          <w:shd w:val="clear" w:color="auto" w:fill="FFFFFF"/>
-        </w:rPr>
-        <w:t xml:space="preserve">0..n-1] and </w:t>
+        <w:t xml:space="preserve">[0..n-1] and </w:t>
       </w:r>
       <w:proofErr w:type="spellStart"/>
       <w:r>
@@ -86,7 +73,6 @@
         <w:t xml:space="preserve">[0..n-1] which represent values and weights associated with n items respectively. Also given an integer W which represents knapsack capacity, find out the maximum value subset of </w:t>
       </w:r>
       <w:proofErr w:type="spellStart"/>
-      <w:proofErr w:type="gramStart"/>
       <w:r>
         <w:rPr>
           <w:rFonts w:ascii="Arial" w:hAnsi="Arial" w:cs="Arial"/>
@@ -108,10 +94,11 @@
           <w:szCs w:val="26"/>
           <w:shd w:val="clear" w:color="auto" w:fill="FFFFFF"/>
         </w:rPr>
-        <w:t>[</w:t>
-      </w:r>
-      <w:proofErr w:type="gramEnd"/>
-      <w:r>
+        <w:t>[] such that sum of the weights of this subset is smaller than or equal to W. You cannot break an item, either pick the complete item or don’t pick it (0-1 property).</w:t>
+      </w:r>
+    </w:p>
+    <w:p>
+      <w:pPr>
         <w:rPr>
           <w:rFonts w:ascii="Arial" w:hAnsi="Arial" w:cs="Arial"/>
           <w:color w:val="273239"/>
@@ -120,8 +107,7 @@
           <w:szCs w:val="26"/>
           <w:shd w:val="clear" w:color="auto" w:fill="FFFFFF"/>
         </w:rPr>
-        <w:t>] such that sum of the weights of this subset is smaller than or equal to W. You cannot break an item, either pick the complete item or don’t pick it (0-1 property).</w:t>
-      </w:r>
+      </w:pPr>
     </w:p>
     <w:p>
       <w:pPr>
@@ -134,9 +120,7 @@
           <w:shd w:val="clear" w:color="auto" w:fill="FFFFFF"/>
         </w:rPr>
       </w:pPr>
-    </w:p>
-    <w:p>
-      <w:pPr>
+      <w:r>
         <w:rPr>
           <w:rFonts w:ascii="Arial" w:hAnsi="Arial" w:cs="Arial"/>
           <w:color w:val="273239"/>
@@ -145,41 +129,7 @@
           <w:szCs w:val="26"/>
           <w:shd w:val="clear" w:color="auto" w:fill="FFFFFF"/>
         </w:rPr>
-      </w:pPr>
-      <w:r>
-        <w:rPr>
-          <w:rFonts w:ascii="Arial" w:hAnsi="Arial" w:cs="Arial"/>
-          <w:color w:val="273239"/>
-          <w:spacing w:val="2"/>
-          <w:sz w:val="26"/>
-          <w:szCs w:val="26"/>
-          <w:shd w:val="clear" w:color="auto" w:fill="FFFFFF"/>
-        </w:rPr>
-        <w:t xml:space="preserve">There are three methods to solve the given </w:t>
-      </w:r>
-      <w:proofErr w:type="gramStart"/>
-      <w:r>
-        <w:rPr>
-          <w:rFonts w:ascii="Arial" w:hAnsi="Arial" w:cs="Arial"/>
-          <w:color w:val="273239"/>
-          <w:spacing w:val="2"/>
-          <w:sz w:val="26"/>
-          <w:szCs w:val="26"/>
-          <w:shd w:val="clear" w:color="auto" w:fill="FFFFFF"/>
-        </w:rPr>
-        <w:t>problem :</w:t>
-      </w:r>
-      <w:proofErr w:type="gramEnd"/>
-      <w:r>
-        <w:rPr>
-          <w:rFonts w:ascii="Arial" w:hAnsi="Arial" w:cs="Arial"/>
-          <w:color w:val="273239"/>
-          <w:spacing w:val="2"/>
-          <w:sz w:val="26"/>
-          <w:szCs w:val="26"/>
-          <w:shd w:val="clear" w:color="auto" w:fill="FFFFFF"/>
-        </w:rPr>
-        <w:t>-</w:t>
+        <w:t>There are three methods to solve the given problem :-</w:t>
       </w:r>
     </w:p>
     <w:p>
@@ -203,7 +153,18 @@
         </w:numPr>
       </w:pPr>
       <w:r>
-        <w:t>Dynamic Programming.</w:t>
+        <w:t>Dynamic Programming</w:t>
+      </w:r>
+      <w:r>
+        <w:t xml:space="preserve"> (using </w:t>
+      </w:r>
+      <w:proofErr w:type="spellStart"/>
+      <w:r>
+        <w:t>Memoization</w:t>
+      </w:r>
+      <w:proofErr w:type="spellEnd"/>
+      <w:r>
+        <w:t>).</w:t>
       </w:r>
     </w:p>
     <w:p>
@@ -215,7 +176,10 @@
         </w:numPr>
       </w:pPr>
       <w:r>
-        <w:t>Top-Down approach.</w:t>
+        <w:t>Top-Down approach</w:t>
+      </w:r>
+      <w:r>
+        <w:t xml:space="preserve"> (using 2-D Matrix).</w:t>
       </w:r>
     </w:p>
     <w:sectPr>
